--- a/doc/首页.docx
+++ b/doc/首页.docx
@@ -3,11 +3,6 @@
 <w:document xmlns:wpc="http://schemas.microsoft.com/office/word/2010/wordprocessingCanvas" xmlns:mc="http://schemas.openxmlformats.org/markup-compatibility/2006" xmlns:o="urn:schemas-microsoft-com:office:office" xmlns:r="http://schemas.openxmlformats.org/officeDocument/2006/relationships" xmlns:m="http://schemas.openxmlformats.org/officeDocument/2006/math" xmlns:v="urn:schemas-microsoft-com:vml" xmlns:wp14="http://schemas.microsoft.com/office/word/2010/wordprocessingDrawing" xmlns:wp="http://schemas.openxmlformats.org/drawingml/2006/wordprocessingDrawing" xmlns:w10="urn:schemas-microsoft-com:office:word" xmlns:w="http://schemas.openxmlformats.org/wordprocessingml/2006/main" xmlns:w14="http://schemas.microsoft.com/office/word/2010/wordml" xmlns:wpg="http://schemas.microsoft.com/office/word/2010/wordprocessingGroup" xmlns:wpi="http://schemas.microsoft.com/office/word/2010/wordprocessingInk" xmlns:wne="http://schemas.microsoft.com/office/word/2006/wordml" xmlns:wps="http://schemas.microsoft.com/office/word/2010/wordprocessingShape" mc:Ignorable="w14 wp14">
   <w:body>
     <w:p>
-      <w:pPr>
-        <w:rPr>
-          <w:rFonts w:hint="eastAsia"/>
-        </w:rPr>
-      </w:pPr>
       <w:r>
         <w:rPr>
           <w:rFonts w:hint="eastAsia"/>
@@ -16,11 +11,6 @@
       </w:r>
     </w:p>
     <w:p>
-      <w:pPr>
-        <w:rPr>
-          <w:rFonts w:hint="eastAsia"/>
-        </w:rPr>
-      </w:pPr>
       <w:r>
         <w:rPr>
           <w:rFonts w:hint="eastAsia"/>
@@ -39,13 +29,14 @@
         </w:rPr>
         <w:t>商品名称，商品简介，价格，地址</w:t>
       </w:r>
-    </w:p>
-    <w:p>
-      <w:pPr>
-        <w:rPr>
-          <w:rFonts w:hint="eastAsia"/>
-        </w:rPr>
-      </w:pPr>
+      <w:r>
+        <w:rPr>
+          <w:rFonts w:hint="eastAsia"/>
+        </w:rPr>
+        <w:t>，商家名称</w:t>
+      </w:r>
+    </w:p>
+    <w:p>
       <w:r>
         <w:rPr>
           <w:rFonts w:hint="eastAsia"/>
@@ -115,103 +106,133 @@
         <w:rPr>
           <w:rFonts w:hint="eastAsia"/>
         </w:rPr>
+        <w:t>商家</w:t>
+      </w:r>
+    </w:p>
+    <w:p>
+      <w:r>
+        <w:rPr>
+          <w:rFonts w:hint="eastAsia"/>
+        </w:rPr>
+        <w:t>登录成功后，需要</w:t>
+      </w:r>
+      <w:r>
+        <w:rPr>
+          <w:rFonts w:hint="eastAsia"/>
+        </w:rPr>
+        <w:t>7</w:t>
+      </w:r>
+      <w:r>
+        <w:rPr>
+          <w:rFonts w:hint="eastAsia"/>
+        </w:rPr>
+        <w:t>张商品图片，点击时间后，需要该商品图片的详细信息</w:t>
+      </w:r>
+    </w:p>
+    <w:p>
+      <w:r>
+        <w:rPr>
+          <w:rFonts w:hint="eastAsia"/>
+        </w:rPr>
+        <w:t>精选商品：</w:t>
+      </w:r>
+    </w:p>
+    <w:p>
+      <w:r>
+        <w:rPr>
+          <w:rFonts w:hint="eastAsia"/>
+        </w:rPr>
+        <w:t>1.</w:t>
+      </w:r>
+      <w:r>
+        <w:rPr>
+          <w:rFonts w:hint="eastAsia"/>
+        </w:rPr>
+        <w:t>图片，</w:t>
+      </w:r>
+      <w:r>
+        <w:rPr>
+          <w:rFonts w:hint="eastAsia"/>
+        </w:rPr>
+        <w:t>商品名称，</w:t>
+      </w:r>
+      <w:r>
+        <w:rPr>
+          <w:rFonts w:hint="eastAsia"/>
+        </w:rPr>
+        <w:t>商品简介，价格，地点，</w:t>
+      </w:r>
+    </w:p>
+    <w:p>
+      <w:r>
+        <w:rPr>
+          <w:rFonts w:hint="eastAsia"/>
+        </w:rPr>
+        <w:t>2.</w:t>
+      </w:r>
+      <w:r>
+        <w:rPr>
+          <w:rFonts w:hint="eastAsia"/>
+        </w:rPr>
+        <w:t>点击事件可查看商品详情：图片，商品名称，商品简介</w:t>
+      </w:r>
+      <w:r>
+        <w:rPr>
+          <w:rFonts w:hint="eastAsia"/>
+        </w:rPr>
+        <w:t>，价格，地址，</w:t>
+      </w:r>
+      <w:r>
+        <w:rPr>
+          <w:rFonts w:hint="eastAsia"/>
+        </w:rPr>
         <w:t>卖家</w:t>
+      </w:r>
+    </w:p>
+    <w:p>
+      <w:r>
+        <w:t>登录成功后</w:t>
+      </w:r>
+      <w:r>
+        <w:rPr>
+          <w:rFonts w:hint="eastAsia"/>
+        </w:rPr>
+        <w:t>，</w:t>
+      </w:r>
+      <w:r>
+        <w:t>需要</w:t>
+      </w:r>
+      <w:r>
+        <w:rPr>
+          <w:rFonts w:hint="eastAsia"/>
+        </w:rPr>
+        <w:t>10</w:t>
+      </w:r>
+      <w:r>
+        <w:rPr>
+          <w:rFonts w:hint="eastAsia"/>
+        </w:rPr>
+        <w:t>个精选商品（</w:t>
+      </w:r>
+      <w:r>
+        <w:rPr>
+          <w:rFonts w:hint="eastAsia"/>
+        </w:rPr>
+        <w:t>商品名称，</w:t>
+      </w:r>
+      <w:r>
+        <w:rPr>
+          <w:rFonts w:hint="eastAsia"/>
+        </w:rPr>
+        <w:t>商品简介，价格，地点），点击事件后需要商品的详细信息；下拉刷新，每</w:t>
       </w:r>
       <w:bookmarkStart w:id="0" w:name="_GoBack"/>
       <w:bookmarkEnd w:id="0"/>
-    </w:p>
-    <w:p>
-      <w:r>
-        <w:rPr>
-          <w:rFonts w:hint="eastAsia"/>
-        </w:rPr>
-        <w:t>登录成功后，需要</w:t>
-      </w:r>
-      <w:r>
-        <w:rPr>
-          <w:rFonts w:hint="eastAsia"/>
-        </w:rPr>
-        <w:t>7</w:t>
-      </w:r>
-      <w:r>
-        <w:rPr>
-          <w:rFonts w:hint="eastAsia"/>
-        </w:rPr>
-        <w:t>张商品图片，点击时间后，需要该商品图片的详细信息</w:t>
-      </w:r>
-    </w:p>
-    <w:p>
-      <w:r>
-        <w:rPr>
-          <w:rFonts w:hint="eastAsia"/>
-        </w:rPr>
-        <w:t>精选商品：</w:t>
-      </w:r>
-    </w:p>
-    <w:p>
-      <w:r>
-        <w:rPr>
-          <w:rFonts w:hint="eastAsia"/>
-        </w:rPr>
-        <w:t>1.</w:t>
-      </w:r>
-      <w:r>
-        <w:rPr>
-          <w:rFonts w:hint="eastAsia"/>
-        </w:rPr>
-        <w:t>图片，</w:t>
-      </w:r>
-      <w:r>
-        <w:rPr>
-          <w:rFonts w:hint="eastAsia"/>
-        </w:rPr>
-        <w:t>商品名称，</w:t>
-      </w:r>
-      <w:r>
-        <w:rPr>
-          <w:rFonts w:hint="eastAsia"/>
-        </w:rPr>
-        <w:t>商品简介，价格，地点，</w:t>
-      </w:r>
-    </w:p>
-    <w:p>
-      <w:r>
-        <w:rPr>
-          <w:rFonts w:hint="eastAsia"/>
-        </w:rPr>
-        <w:t>2.</w:t>
-      </w:r>
-      <w:r>
-        <w:rPr>
-          <w:rFonts w:hint="eastAsia"/>
-        </w:rPr>
-        <w:t>点击事件可查看商品详情：图片，商品名称，商品简介</w:t>
-      </w:r>
-      <w:r>
-        <w:rPr>
-          <w:rFonts w:hint="eastAsia"/>
-        </w:rPr>
-        <w:t>，价格，地址，</w:t>
-      </w:r>
-      <w:r>
-        <w:rPr>
-          <w:rFonts w:hint="eastAsia"/>
-        </w:rPr>
-        <w:t>卖家</w:t>
-      </w:r>
-    </w:p>
-    <w:p>
-      <w:r>
-        <w:t>登录成功后</w:t>
-      </w:r>
-      <w:r>
-        <w:rPr>
-          <w:rFonts w:hint="eastAsia"/>
-        </w:rPr>
-        <w:t>，</w:t>
-      </w:r>
-      <w:r>
-        <w:t>需要</w:t>
+      <w:r>
+        <w:rPr>
+          <w:rFonts w:hint="eastAsia"/>
+        </w:rPr>
+        <w:t>刷新一次就在读取</w:t>
       </w:r>
       <w:r>
         <w:rPr>
@@ -223,19 +244,7 @@
         <w:rPr>
           <w:rFonts w:hint="eastAsia"/>
         </w:rPr>
-        <w:t>个精选商品（</w:t>
-      </w:r>
-      <w:r>
-        <w:rPr>
-          <w:rFonts w:hint="eastAsia"/>
-        </w:rPr>
-        <w:t>商品名称，</w:t>
-      </w:r>
-      <w:r>
-        <w:rPr>
-          <w:rFonts w:hint="eastAsia"/>
-        </w:rPr>
-        <w:t>商品简介，价格，地点），点击事件后需要商品的详细信息。</w:t>
+        <w:t>件商品</w:t>
       </w:r>
     </w:p>
     <w:sectPr>

--- a/doc/首页.docx
+++ b/doc/首页.docx
@@ -21,19 +21,92 @@
         <w:rPr>
           <w:rFonts w:hint="eastAsia"/>
         </w:rPr>
-        <w:t>图片，</w:t>
-      </w:r>
-      <w:r>
-        <w:rPr>
-          <w:rFonts w:hint="eastAsia"/>
-        </w:rPr>
-        <w:t>商品名称，商品简介，价格，地址</w:t>
-      </w:r>
-      <w:r>
-        <w:rPr>
-          <w:rFonts w:hint="eastAsia"/>
-        </w:rPr>
-        <w:t>，商家名称</w:t>
+        <w:t>图片</w:t>
+      </w:r>
+      <w:r>
+        <w:rPr>
+          <w:rFonts w:hint="eastAsia"/>
+        </w:rPr>
+        <w:t>，商品简介，价格，地址</w:t>
+      </w:r>
+    </w:p>
+    <w:p>
+      <w:pPr>
+        <w:rPr>
+          <w:color w:val="FF0000"/>
+        </w:rPr>
+      </w:pPr>
+      <w:r>
+        <w:rPr>
+          <w:rFonts w:hint="eastAsia"/>
+          <w:color w:val="FF0000"/>
+        </w:rPr>
+        <w:t>数据依次是：图片</w:t>
+      </w:r>
+      <w:r>
+        <w:rPr>
+          <w:rFonts w:hint="eastAsia"/>
+          <w:color w:val="FF0000"/>
+        </w:rPr>
+        <w:t>（</w:t>
+      </w:r>
+      <w:proofErr w:type="spellStart"/>
+      <w:r>
+        <w:rPr>
+          <w:rFonts w:hint="eastAsia"/>
+          <w:color w:val="FF0000"/>
+        </w:rPr>
+        <w:t>img</w:t>
+      </w:r>
+      <w:proofErr w:type="spellEnd"/>
+      <w:r>
+        <w:rPr>
+          <w:rFonts w:hint="eastAsia"/>
+          <w:color w:val="FF0000"/>
+        </w:rPr>
+        <w:t>）</w:t>
+      </w:r>
+      <w:r>
+        <w:rPr>
+          <w:rFonts w:hint="eastAsia"/>
+          <w:color w:val="FF0000"/>
+        </w:rPr>
+        <w:t>，商品简介</w:t>
+      </w:r>
+      <w:r>
+        <w:rPr>
+          <w:rFonts w:hint="eastAsia"/>
+          <w:color w:val="FF0000"/>
+        </w:rPr>
+        <w:t>(describe)</w:t>
+      </w:r>
+      <w:r>
+        <w:rPr>
+          <w:rFonts w:hint="eastAsia"/>
+          <w:color w:val="FF0000"/>
+        </w:rPr>
+        <w:t>，价格</w:t>
+      </w:r>
+      <w:r>
+        <w:rPr>
+          <w:rFonts w:hint="eastAsia"/>
+          <w:color w:val="FF0000"/>
+        </w:rPr>
+        <w:t>(price)</w:t>
+      </w:r>
+      <w:r>
+        <w:rPr>
+          <w:rFonts w:hint="eastAsia"/>
+          <w:color w:val="FF0000"/>
+        </w:rPr>
+        <w:t>，地址</w:t>
+      </w:r>
+      <w:r>
+        <w:rPr>
+          <w:rFonts w:hint="eastAsia"/>
+          <w:color w:val="FF0000"/>
+        </w:rPr>
+        <w:t>(position)</w:t>
       </w:r>
     </w:p>
     <w:p>
@@ -47,7 +120,121 @@
         <w:rPr>
           <w:rFonts w:hint="eastAsia"/>
         </w:rPr>
-        <w:t>查看商品详情。</w:t>
+        <w:t>查看商品详情：</w:t>
+      </w:r>
+    </w:p>
+    <w:p>
+      <w:pPr>
+        <w:rPr>
+          <w:color w:val="FF0000"/>
+        </w:rPr>
+      </w:pPr>
+      <w:r>
+        <w:rPr>
+          <w:rFonts w:hint="eastAsia"/>
+          <w:color w:val="FF0000"/>
+        </w:rPr>
+        <w:t>·</w:t>
+      </w:r>
+      <w:r>
+        <w:rPr>
+          <w:rFonts w:hint="eastAsia"/>
+          <w:color w:val="FF0000"/>
+        </w:rPr>
+        <w:t>数据依次是：图片</w:t>
+      </w:r>
+      <w:r>
+        <w:rPr>
+          <w:rFonts w:hint="eastAsia"/>
+          <w:color w:val="FF0000"/>
+        </w:rPr>
+        <w:t>(</w:t>
+      </w:r>
+      <w:proofErr w:type="spellStart"/>
+      <w:r>
+        <w:rPr>
+          <w:rFonts w:hint="eastAsia"/>
+          <w:color w:val="FF0000"/>
+        </w:rPr>
+        <w:t>img</w:t>
+      </w:r>
+      <w:proofErr w:type="spellEnd"/>
+      <w:r>
+        <w:rPr>
+          <w:rFonts w:hint="eastAsia"/>
+          <w:color w:val="FF0000"/>
+        </w:rPr>
+        <w:t>)</w:t>
+      </w:r>
+      <w:r>
+        <w:rPr>
+          <w:rFonts w:hint="eastAsia"/>
+          <w:color w:val="FF0000"/>
+        </w:rPr>
+        <w:t>,</w:t>
+      </w:r>
+      <w:r>
+        <w:rPr>
+          <w:rFonts w:hint="eastAsia"/>
+          <w:color w:val="FF0000"/>
+        </w:rPr>
+        <w:t>商品简介</w:t>
+      </w:r>
+      <w:r>
+        <w:rPr>
+          <w:rFonts w:hint="eastAsia"/>
+          <w:color w:val="FF0000"/>
+        </w:rPr>
+        <w:t>(describe)</w:t>
+      </w:r>
+      <w:r>
+        <w:rPr>
+          <w:rFonts w:hint="eastAsia"/>
+          <w:color w:val="FF0000"/>
+        </w:rPr>
+        <w:t>，价格</w:t>
+      </w:r>
+      <w:r>
+        <w:rPr>
+          <w:rFonts w:hint="eastAsia"/>
+          <w:color w:val="FF0000"/>
+        </w:rPr>
+        <w:t>(price)</w:t>
+      </w:r>
+      <w:r>
+        <w:rPr>
+          <w:rFonts w:hint="eastAsia"/>
+          <w:color w:val="FF0000"/>
+        </w:rPr>
+        <w:t>，地址</w:t>
+      </w:r>
+      <w:r>
+        <w:rPr>
+          <w:rFonts w:hint="eastAsia"/>
+          <w:color w:val="FF0000"/>
+        </w:rPr>
+        <w:t>(position)</w:t>
+      </w:r>
+      <w:r>
+        <w:rPr>
+          <w:rFonts w:hint="eastAsia"/>
+          <w:color w:val="FF0000"/>
+        </w:rPr>
+        <w:t>，卖家</w:t>
+      </w:r>
+      <w:r>
+        <w:rPr>
+          <w:rFonts w:hint="eastAsia"/>
+          <w:color w:val="FF0000"/>
+        </w:rPr>
+        <w:t>(seller)</w:t>
+      </w:r>
+      <w:r>
+        <w:rPr>
+          <w:rFonts w:hint="eastAsia"/>
+          <w:color w:val="FF0000"/>
+        </w:rPr>
+        <w:t>。</w:t>
       </w:r>
     </w:p>
     <w:p>
@@ -78,6 +265,11 @@
       </w:r>
     </w:p>
     <w:p>
+      <w:pPr>
+        <w:rPr>
+          <w:rFonts w:hint="eastAsia"/>
+        </w:rPr>
+      </w:pPr>
       <w:r>
         <w:rPr>
           <w:rFonts w:hint="eastAsia"/>
@@ -88,13 +280,13 @@
         <w:rPr>
           <w:rFonts w:hint="eastAsia"/>
         </w:rPr>
-        <w:t>点击事件可查看商品详情：图片，</w:t>
-      </w:r>
-      <w:r>
-        <w:rPr>
-          <w:rFonts w:hint="eastAsia"/>
-        </w:rPr>
-        <w:t>商品名称，商品简介</w:t>
+        <w:t>点击事件可查看商品详情：图片</w:t>
+      </w:r>
+      <w:r>
+        <w:rPr>
+          <w:rFonts w:hint="eastAsia"/>
+        </w:rPr>
+        <w:t>，商品简介</w:t>
       </w:r>
       <w:r>
         <w:rPr>
@@ -110,6 +302,106 @@
       </w:r>
     </w:p>
     <w:p>
+      <w:pPr>
+        <w:rPr>
+          <w:color w:val="FF0000"/>
+        </w:rPr>
+      </w:pPr>
+      <w:r>
+        <w:rPr>
+          <w:rFonts w:hint="eastAsia"/>
+          <w:color w:val="FF0000"/>
+        </w:rPr>
+        <w:t>·</w:t>
+      </w:r>
+      <w:r>
+        <w:rPr>
+          <w:rFonts w:hint="eastAsia"/>
+          <w:color w:val="FF0000"/>
+        </w:rPr>
+        <w:t>数据依次是：图片（</w:t>
+      </w:r>
+      <w:proofErr w:type="spellStart"/>
+      <w:r>
+        <w:rPr>
+          <w:rFonts w:hint="eastAsia"/>
+          <w:color w:val="FF0000"/>
+        </w:rPr>
+        <w:t>img</w:t>
+      </w:r>
+      <w:proofErr w:type="spellEnd"/>
+      <w:r>
+        <w:rPr>
+          <w:rFonts w:hint="eastAsia"/>
+          <w:color w:val="FF0000"/>
+        </w:rPr>
+        <w:t>），商品简介（</w:t>
+      </w:r>
+      <w:r>
+        <w:rPr>
+          <w:rFonts w:hint="eastAsia"/>
+          <w:color w:val="FF0000"/>
+        </w:rPr>
+        <w:t>describe</w:t>
+      </w:r>
+      <w:r>
+        <w:rPr>
+          <w:rFonts w:hint="eastAsia"/>
+          <w:color w:val="FF0000"/>
+        </w:rPr>
+        <w:t>），价格（</w:t>
+      </w:r>
+      <w:r>
+        <w:rPr>
+          <w:rFonts w:hint="eastAsia"/>
+          <w:color w:val="FF0000"/>
+        </w:rPr>
+        <w:t>price</w:t>
+      </w:r>
+      <w:r>
+        <w:rPr>
+          <w:rFonts w:hint="eastAsia"/>
+          <w:color w:val="FF0000"/>
+        </w:rPr>
+        <w:t>），地址（</w:t>
+      </w:r>
+      <w:r>
+        <w:rPr>
+          <w:rFonts w:hint="eastAsia"/>
+          <w:color w:val="FF0000"/>
+        </w:rPr>
+        <w:t>position</w:t>
+      </w:r>
+      <w:r>
+        <w:rPr>
+          <w:rFonts w:hint="eastAsia"/>
+          <w:color w:val="FF0000"/>
+        </w:rPr>
+        <w:t>），卖家（</w:t>
+      </w:r>
+      <w:r>
+        <w:rPr>
+          <w:rFonts w:hint="eastAsia"/>
+          <w:color w:val="FF0000"/>
+        </w:rPr>
+        <w:t>seller</w:t>
+      </w:r>
+      <w:r>
+        <w:rPr>
+          <w:rFonts w:hint="eastAsia"/>
+          <w:color w:val="FF0000"/>
+        </w:rPr>
+        <w:t>）</w:t>
+      </w:r>
+      <w:r>
+        <w:rPr>
+          <w:rFonts w:hint="eastAsia"/>
+          <w:color w:val="FF0000"/>
+        </w:rPr>
+        <w:t>。</w:t>
+      </w:r>
+    </w:p>
+    <w:p>
       <w:r>
         <w:rPr>
           <w:rFonts w:hint="eastAsia"/>
@@ -138,6 +430,11 @@
       </w:r>
     </w:p>
     <w:p>
+      <w:pPr>
+        <w:rPr>
+          <w:rFonts w:hint="eastAsia"/>
+        </w:rPr>
+      </w:pPr>
       <w:r>
         <w:rPr>
           <w:rFonts w:hint="eastAsia"/>
@@ -148,19 +445,78 @@
         <w:rPr>
           <w:rFonts w:hint="eastAsia"/>
         </w:rPr>
-        <w:t>图片，</w:t>
-      </w:r>
-      <w:r>
-        <w:rPr>
-          <w:rFonts w:hint="eastAsia"/>
-        </w:rPr>
-        <w:t>商品名称，</w:t>
-      </w:r>
-      <w:r>
-        <w:rPr>
-          <w:rFonts w:hint="eastAsia"/>
-        </w:rPr>
-        <w:t>商品简介，价格，地点，</w:t>
+        <w:t>图片</w:t>
+      </w:r>
+      <w:r>
+        <w:rPr>
+          <w:rFonts w:hint="eastAsia"/>
+        </w:rPr>
+        <w:t>，商品简介，价格</w:t>
+      </w:r>
+    </w:p>
+    <w:p>
+      <w:pPr>
+        <w:rPr>
+          <w:color w:val="FF0000"/>
+        </w:rPr>
+      </w:pPr>
+      <w:r>
+        <w:rPr>
+          <w:rFonts w:hint="eastAsia"/>
+          <w:color w:val="FF0000"/>
+        </w:rPr>
+        <w:t>数据依次是：图片（</w:t>
+      </w:r>
+      <w:proofErr w:type="spellStart"/>
+      <w:r>
+        <w:rPr>
+          <w:rFonts w:hint="eastAsia"/>
+          <w:color w:val="FF0000"/>
+        </w:rPr>
+        <w:t>img</w:t>
+      </w:r>
+      <w:proofErr w:type="spellEnd"/>
+      <w:r>
+        <w:rPr>
+          <w:rFonts w:hint="eastAsia"/>
+          <w:color w:val="FF0000"/>
+        </w:rPr>
+        <w:t>），商品简介（</w:t>
+      </w:r>
+      <w:r>
+        <w:rPr>
+          <w:rFonts w:hint="eastAsia"/>
+          <w:color w:val="FF0000"/>
+        </w:rPr>
+        <w:t>describe</w:t>
+      </w:r>
+      <w:r>
+        <w:rPr>
+          <w:rFonts w:hint="eastAsia"/>
+          <w:color w:val="FF0000"/>
+        </w:rPr>
+        <w:t>），价格（</w:t>
+      </w:r>
+      <w:r>
+        <w:rPr>
+          <w:rFonts w:hint="eastAsia"/>
+          <w:color w:val="FF0000"/>
+        </w:rPr>
+        <w:t>price</w:t>
+      </w:r>
+      <w:r>
+        <w:rPr>
+          <w:rFonts w:hint="eastAsia"/>
+          <w:color w:val="FF0000"/>
+        </w:rPr>
+        <w:t>）</w:t>
+      </w:r>
+      <w:r>
+        <w:rPr>
+          <w:rFonts w:hint="eastAsia"/>
+          <w:color w:val="FF0000"/>
+        </w:rPr>
+        <w:t>;</w:t>
       </w:r>
     </w:p>
     <w:p>
@@ -174,7 +530,19 @@
         <w:rPr>
           <w:rFonts w:hint="eastAsia"/>
         </w:rPr>
-        <w:t>点击事件可查看商品详情：图片，商品名称，商品简介</w:t>
+        <w:t>点击事件可查看商品详情：图片</w:t>
+      </w:r>
+      <w:r>
+        <w:rPr>
+          <w:rFonts w:hint="eastAsia"/>
+        </w:rPr>
+        <w:t>,</w:t>
+      </w:r>
+      <w:r>
+        <w:rPr>
+          <w:rFonts w:hint="eastAsia"/>
+        </w:rPr>
+        <w:t>商品简介</w:t>
       </w:r>
       <w:r>
         <w:rPr>
@@ -190,6 +558,161 @@
       </w:r>
     </w:p>
     <w:p>
+      <w:pPr>
+        <w:rPr>
+          <w:rFonts w:hint="eastAsia"/>
+          <w:color w:val="FF0000"/>
+        </w:rPr>
+      </w:pPr>
+      <w:r>
+        <w:rPr>
+          <w:rFonts w:hint="eastAsia"/>
+          <w:color w:val="FF0000"/>
+        </w:rPr>
+        <w:t>·</w:t>
+      </w:r>
+      <w:r>
+        <w:rPr>
+          <w:rFonts w:hint="eastAsia"/>
+          <w:color w:val="FF0000"/>
+        </w:rPr>
+        <w:t>数据依次是：图片（</w:t>
+      </w:r>
+      <w:proofErr w:type="spellStart"/>
+      <w:r>
+        <w:rPr>
+          <w:rFonts w:hint="eastAsia"/>
+          <w:color w:val="FF0000"/>
+        </w:rPr>
+        <w:t>img</w:t>
+      </w:r>
+      <w:proofErr w:type="spellEnd"/>
+      <w:r>
+        <w:rPr>
+          <w:rFonts w:hint="eastAsia"/>
+          <w:color w:val="FF0000"/>
+        </w:rPr>
+        <w:t>）</w:t>
+      </w:r>
+      <w:r>
+        <w:rPr>
+          <w:rFonts w:hint="eastAsia"/>
+          <w:color w:val="FF0000"/>
+        </w:rPr>
+        <w:t>,</w:t>
+      </w:r>
+      <w:r>
+        <w:rPr>
+          <w:rFonts w:hint="eastAsia"/>
+          <w:color w:val="FF0000"/>
+        </w:rPr>
+        <w:t>商品简介（</w:t>
+      </w:r>
+      <w:r>
+        <w:rPr>
+          <w:rFonts w:hint="eastAsia"/>
+          <w:color w:val="FF0000"/>
+        </w:rPr>
+        <w:t>describe</w:t>
+      </w:r>
+      <w:r>
+        <w:rPr>
+          <w:rFonts w:hint="eastAsia"/>
+          <w:color w:val="FF0000"/>
+        </w:rPr>
+        <w:t>）</w:t>
+      </w:r>
+      <w:r>
+        <w:rPr>
+          <w:rFonts w:hint="eastAsia"/>
+          <w:color w:val="FF0000"/>
+        </w:rPr>
+        <w:t>,</w:t>
+      </w:r>
+      <w:r>
+        <w:rPr>
+          <w:rFonts w:hint="eastAsia"/>
+          <w:color w:val="FF0000"/>
+        </w:rPr>
+        <w:t>价格（</w:t>
+      </w:r>
+      <w:r>
+        <w:rPr>
+          <w:rFonts w:hint="eastAsia"/>
+          <w:color w:val="FF0000"/>
+        </w:rPr>
+        <w:t>price</w:t>
+      </w:r>
+      <w:r>
+        <w:rPr>
+          <w:rFonts w:hint="eastAsia"/>
+          <w:color w:val="FF0000"/>
+        </w:rPr>
+        <w:t>）</w:t>
+      </w:r>
+      <w:r>
+        <w:rPr>
+          <w:rFonts w:hint="eastAsia"/>
+          <w:color w:val="FF0000"/>
+        </w:rPr>
+        <w:t>,</w:t>
+      </w:r>
+      <w:r>
+        <w:rPr>
+          <w:rFonts w:hint="eastAsia"/>
+          <w:color w:val="FF0000"/>
+        </w:rPr>
+        <w:t>地址（</w:t>
+      </w:r>
+      <w:r>
+        <w:rPr>
+          <w:rFonts w:hint="eastAsia"/>
+          <w:color w:val="FF0000"/>
+        </w:rPr>
+        <w:t>position</w:t>
+      </w:r>
+      <w:r>
+        <w:rPr>
+          <w:rFonts w:hint="eastAsia"/>
+          <w:color w:val="FF0000"/>
+        </w:rPr>
+        <w:t>）</w:t>
+      </w:r>
+      <w:r>
+        <w:rPr>
+          <w:rFonts w:hint="eastAsia"/>
+          <w:color w:val="FF0000"/>
+        </w:rPr>
+        <w:t>,</w:t>
+      </w:r>
+      <w:r>
+        <w:rPr>
+          <w:rFonts w:hint="eastAsia"/>
+          <w:color w:val="FF0000"/>
+        </w:rPr>
+        <w:t>卖家（</w:t>
+      </w:r>
+      <w:r>
+        <w:rPr>
+          <w:rFonts w:hint="eastAsia"/>
+          <w:color w:val="FF0000"/>
+        </w:rPr>
+        <w:t>seller</w:t>
+      </w:r>
+      <w:r>
+        <w:rPr>
+          <w:rFonts w:hint="eastAsia"/>
+          <w:color w:val="FF0000"/>
+        </w:rPr>
+        <w:t>）</w:t>
+      </w:r>
+    </w:p>
+    <w:p>
+      <w:pPr>
+        <w:rPr>
+          <w:rFonts w:hint="eastAsia"/>
+        </w:rPr>
+      </w:pPr>
       <w:r>
         <w:t>登录成功后</w:t>
       </w:r>
@@ -218,13 +741,25 @@
         <w:rPr>
           <w:rFonts w:hint="eastAsia"/>
         </w:rPr>
-        <w:t>商品名称，</w:t>
-      </w:r>
-      <w:r>
-        <w:rPr>
-          <w:rFonts w:hint="eastAsia"/>
-        </w:rPr>
-        <w:t>商品简介，价格，地点），点击事件后需要商品的详细信息；下拉刷新，每</w:t>
+        <w:t>商品简介，价格，地点）</w:t>
+      </w:r>
+      <w:r>
+        <w:rPr>
+          <w:rFonts w:hint="eastAsia"/>
+        </w:rPr>
+        <w:t>（商品随机</w:t>
+      </w:r>
+      <w:r>
+        <w:rPr>
+          <w:rFonts w:hint="eastAsia"/>
+        </w:rPr>
+        <w:t>,</w:t>
+      </w:r>
+      <w:r>
+        <w:rPr>
+          <w:rFonts w:hint="eastAsia"/>
+        </w:rPr>
+        <w:t>从</w:t>
       </w:r>
       <w:bookmarkStart w:id="0" w:name="_GoBack"/>
       <w:bookmarkEnd w:id="0"/>
@@ -232,7 +767,13 @@
         <w:rPr>
           <w:rFonts w:hint="eastAsia"/>
         </w:rPr>
-        <w:t>刷新一次就在读取</w:t>
+        <w:t>数据库中随机读取），点击事件后需要商品的详细信息；上划刷新，每刷新一次就再</w:t>
+      </w:r>
+      <w:r>
+        <w:rPr>
+          <w:rFonts w:hint="eastAsia"/>
+        </w:rPr>
+        <w:t>读取</w:t>
       </w:r>
       <w:r>
         <w:rPr>
@@ -245,6 +786,74 @@
           <w:rFonts w:hint="eastAsia"/>
         </w:rPr>
         <w:t>件商品</w:t>
+      </w:r>
+    </w:p>
+    <w:p>
+      <w:pPr>
+        <w:rPr>
+          <w:rFonts w:hint="eastAsia"/>
+        </w:rPr>
+      </w:pPr>
+    </w:p>
+    <w:p>
+      <w:pPr>
+        <w:rPr>
+          <w:rFonts w:hint="eastAsia"/>
+        </w:rPr>
+      </w:pPr>
+      <w:r>
+        <w:rPr>
+          <w:rFonts w:hint="eastAsia"/>
+        </w:rPr>
+        <w:t>下拉刷新，重新加载首页页面，以上数据重新加载。</w:t>
+      </w:r>
+    </w:p>
+    <w:p>
+      <w:pPr>
+        <w:rPr>
+          <w:rFonts w:hint="eastAsia"/>
+        </w:rPr>
+      </w:pPr>
+    </w:p>
+    <w:p>
+      <w:pPr>
+        <w:rPr>
+          <w:rFonts w:hint="eastAsia"/>
+        </w:rPr>
+      </w:pPr>
+    </w:p>
+    <w:p>
+      <w:pPr>
+        <w:rPr>
+          <w:color w:val="000000" w:themeColor="text1"/>
+        </w:rPr>
+      </w:pPr>
+      <w:r>
+        <w:rPr>
+          <w:rFonts w:hint="eastAsia"/>
+        </w:rPr>
+        <w:t>注释：“</w:t>
+      </w:r>
+      <w:r>
+        <w:rPr>
+          <w:rFonts w:hint="eastAsia"/>
+          <w:color w:val="FF0000"/>
+        </w:rPr>
+        <w:t>·</w:t>
+      </w:r>
+      <w:r>
+        <w:rPr>
+          <w:rFonts w:hint="eastAsia"/>
+          <w:color w:val="FF0000"/>
+        </w:rPr>
+        <w:t xml:space="preserve"> </w:t>
+      </w:r>
+      <w:r>
+        <w:rPr>
+          <w:rFonts w:hint="eastAsia"/>
+          <w:color w:val="000000" w:themeColor="text1"/>
+        </w:rPr>
+        <w:t>”都是跳转到商品详情页面，数据顺序都相同</w:t>
       </w:r>
     </w:p>
     <w:sectPr>
@@ -255,6 +864,127 @@
     </w:sectPr>
   </w:body>
 </w:document>
+</file>
+
+<file path=word/numbering.xml><?xml version="1.0" encoding="utf-8"?>
+<w:numbering xmlns:wpc="http://schemas.microsoft.com/office/word/2010/wordprocessingCanvas" xmlns:mc="http://schemas.openxmlformats.org/markup-compatibility/2006" xmlns:o="urn:schemas-microsoft-com:office:office" xmlns:r="http://schemas.openxmlformats.org/officeDocument/2006/relationships" xmlns:m="http://schemas.openxmlformats.org/officeDocument/2006/math" xmlns:v="urn:schemas-microsoft-com:vml" xmlns:wp14="http://schemas.microsoft.com/office/word/2010/wordprocessingDrawing" xmlns:wp="http://schemas.openxmlformats.org/drawingml/2006/wordprocessingDrawing" xmlns:w10="urn:schemas-microsoft-com:office:word" xmlns:w="http://schemas.openxmlformats.org/wordprocessingml/2006/main" xmlns:w14="http://schemas.microsoft.com/office/word/2010/wordml" xmlns:wpg="http://schemas.microsoft.com/office/word/2010/wordprocessingGroup" xmlns:wpi="http://schemas.microsoft.com/office/word/2010/wordprocessingInk" xmlns:wne="http://schemas.microsoft.com/office/word/2006/wordml" xmlns:wps="http://schemas.microsoft.com/office/word/2010/wordprocessingShape" mc:Ignorable="w14 wp14">
+  <w:abstractNum w:abstractNumId="0">
+    <w:nsid w:val="52BB10CE"/>
+    <w:multiLevelType w:val="hybridMultilevel"/>
+    <w:tmpl w:val="4A4A66D2"/>
+    <w:lvl w:ilvl="0" w:tplc="85187232">
+      <w:start w:val="2"/>
+      <w:numFmt w:val="bullet"/>
+      <w:lvlText w:val=""/>
+      <w:lvlJc w:val="left"/>
+      <w:pPr>
+        <w:ind w:left="360" w:hanging="360"/>
+      </w:pPr>
+      <w:rPr>
+        <w:rFonts w:ascii="Wingdings" w:eastAsiaTheme="minorEastAsia" w:hAnsi="Wingdings" w:cstheme="minorBidi" w:hint="default"/>
+      </w:rPr>
+    </w:lvl>
+    <w:lvl w:ilvl="1" w:tplc="04090003" w:tentative="1">
+      <w:start w:val="1"/>
+      <w:numFmt w:val="bullet"/>
+      <w:lvlText w:val=""/>
+      <w:lvlJc w:val="left"/>
+      <w:pPr>
+        <w:ind w:left="840" w:hanging="420"/>
+      </w:pPr>
+      <w:rPr>
+        <w:rFonts w:ascii="Wingdings" w:hAnsi="Wingdings" w:hint="default"/>
+      </w:rPr>
+    </w:lvl>
+    <w:lvl w:ilvl="2" w:tplc="04090005" w:tentative="1">
+      <w:start w:val="1"/>
+      <w:numFmt w:val="bullet"/>
+      <w:lvlText w:val=""/>
+      <w:lvlJc w:val="left"/>
+      <w:pPr>
+        <w:ind w:left="1260" w:hanging="420"/>
+      </w:pPr>
+      <w:rPr>
+        <w:rFonts w:ascii="Wingdings" w:hAnsi="Wingdings" w:hint="default"/>
+      </w:rPr>
+    </w:lvl>
+    <w:lvl w:ilvl="3" w:tplc="04090001" w:tentative="1">
+      <w:start w:val="1"/>
+      <w:numFmt w:val="bullet"/>
+      <w:lvlText w:val=""/>
+      <w:lvlJc w:val="left"/>
+      <w:pPr>
+        <w:ind w:left="1680" w:hanging="420"/>
+      </w:pPr>
+      <w:rPr>
+        <w:rFonts w:ascii="Wingdings" w:hAnsi="Wingdings" w:hint="default"/>
+      </w:rPr>
+    </w:lvl>
+    <w:lvl w:ilvl="4" w:tplc="04090003" w:tentative="1">
+      <w:start w:val="1"/>
+      <w:numFmt w:val="bullet"/>
+      <w:lvlText w:val=""/>
+      <w:lvlJc w:val="left"/>
+      <w:pPr>
+        <w:ind w:left="2100" w:hanging="420"/>
+      </w:pPr>
+      <w:rPr>
+        <w:rFonts w:ascii="Wingdings" w:hAnsi="Wingdings" w:hint="default"/>
+      </w:rPr>
+    </w:lvl>
+    <w:lvl w:ilvl="5" w:tplc="04090005" w:tentative="1">
+      <w:start w:val="1"/>
+      <w:numFmt w:val="bullet"/>
+      <w:lvlText w:val=""/>
+      <w:lvlJc w:val="left"/>
+      <w:pPr>
+        <w:ind w:left="2520" w:hanging="420"/>
+      </w:pPr>
+      <w:rPr>
+        <w:rFonts w:ascii="Wingdings" w:hAnsi="Wingdings" w:hint="default"/>
+      </w:rPr>
+    </w:lvl>
+    <w:lvl w:ilvl="6" w:tplc="04090001" w:tentative="1">
+      <w:start w:val="1"/>
+      <w:numFmt w:val="bullet"/>
+      <w:lvlText w:val=""/>
+      <w:lvlJc w:val="left"/>
+      <w:pPr>
+        <w:ind w:left="2940" w:hanging="420"/>
+      </w:pPr>
+      <w:rPr>
+        <w:rFonts w:ascii="Wingdings" w:hAnsi="Wingdings" w:hint="default"/>
+      </w:rPr>
+    </w:lvl>
+    <w:lvl w:ilvl="7" w:tplc="04090003" w:tentative="1">
+      <w:start w:val="1"/>
+      <w:numFmt w:val="bullet"/>
+      <w:lvlText w:val=""/>
+      <w:lvlJc w:val="left"/>
+      <w:pPr>
+        <w:ind w:left="3360" w:hanging="420"/>
+      </w:pPr>
+      <w:rPr>
+        <w:rFonts w:ascii="Wingdings" w:hAnsi="Wingdings" w:hint="default"/>
+      </w:rPr>
+    </w:lvl>
+    <w:lvl w:ilvl="8" w:tplc="04090005" w:tentative="1">
+      <w:start w:val="1"/>
+      <w:numFmt w:val="bullet"/>
+      <w:lvlText w:val=""/>
+      <w:lvlJc w:val="left"/>
+      <w:pPr>
+        <w:ind w:left="3780" w:hanging="420"/>
+      </w:pPr>
+      <w:rPr>
+        <w:rFonts w:ascii="Wingdings" w:hAnsi="Wingdings" w:hint="default"/>
+      </w:rPr>
+    </w:lvl>
+  </w:abstractNum>
+  <w:num w:numId="1">
+    <w:abstractNumId w:val="0"/>
+  </w:num>
+</w:numbering>
 </file>
 
 <file path=word/styles.xml><?xml version="1.0" encoding="utf-8"?>

--- a/doc/首页.docx
+++ b/doc/首页.docx
@@ -108,6 +108,27 @@
         </w:rPr>
         <w:t>(position)</w:t>
       </w:r>
+      <w:r>
+        <w:rPr>
+          <w:rFonts w:hint="eastAsia"/>
+          <w:color w:val="FF0000"/>
+        </w:rPr>
+        <w:t>，卖家（</w:t>
+      </w:r>
+      <w:r>
+        <w:rPr>
+          <w:rFonts w:hint="eastAsia"/>
+          <w:color w:val="FF0000"/>
+        </w:rPr>
+        <w:t>seller</w:t>
+      </w:r>
+      <w:r>
+        <w:rPr>
+          <w:rFonts w:hint="eastAsia"/>
+          <w:color w:val="FF0000"/>
+        </w:rPr>
+        <w:t>）</w:t>
+      </w:r>
     </w:p>
     <w:p>
       <w:r>
@@ -265,40 +286,189 @@
       </w:r>
     </w:p>
     <w:p>
+      <w:r>
+        <w:rPr>
+          <w:rFonts w:hint="eastAsia"/>
+        </w:rPr>
+        <w:t>2.</w:t>
+      </w:r>
+      <w:r>
+        <w:rPr>
+          <w:rFonts w:hint="eastAsia"/>
+        </w:rPr>
+        <w:t>点击事件可查看商品详情：图片</w:t>
+      </w:r>
+      <w:r>
+        <w:rPr>
+          <w:rFonts w:hint="eastAsia"/>
+        </w:rPr>
+        <w:t>，商品简介</w:t>
+      </w:r>
+      <w:r>
+        <w:rPr>
+          <w:rFonts w:hint="eastAsia"/>
+        </w:rPr>
+        <w:t>，价格，地址，</w:t>
+      </w:r>
+      <w:r>
+        <w:rPr>
+          <w:rFonts w:hint="eastAsia"/>
+        </w:rPr>
+        <w:t>商家</w:t>
+      </w:r>
+    </w:p>
+    <w:p>
       <w:pPr>
         <w:rPr>
-          <w:rFonts w:hint="eastAsia"/>
+          <w:color w:val="FF0000"/>
         </w:rPr>
       </w:pPr>
       <w:r>
         <w:rPr>
           <w:rFonts w:hint="eastAsia"/>
-        </w:rPr>
-        <w:t>2.</w:t>
-      </w:r>
-      <w:r>
-        <w:rPr>
-          <w:rFonts w:hint="eastAsia"/>
-        </w:rPr>
-        <w:t>点击事件可查看商品详情：图片</w:t>
-      </w:r>
-      <w:r>
-        <w:rPr>
-          <w:rFonts w:hint="eastAsia"/>
-        </w:rPr>
-        <w:t>，商品简介</w:t>
-      </w:r>
-      <w:r>
-        <w:rPr>
-          <w:rFonts w:hint="eastAsia"/>
-        </w:rPr>
-        <w:t>，价格，地址，</w:t>
-      </w:r>
-      <w:r>
-        <w:rPr>
-          <w:rFonts w:hint="eastAsia"/>
-        </w:rPr>
-        <w:t>商家</w:t>
+          <w:color w:val="FF0000"/>
+        </w:rPr>
+        <w:t>·</w:t>
+      </w:r>
+      <w:r>
+        <w:rPr>
+          <w:rFonts w:hint="eastAsia"/>
+          <w:color w:val="FF0000"/>
+        </w:rPr>
+        <w:t>数据依次是：图片（</w:t>
+      </w:r>
+      <w:proofErr w:type="spellStart"/>
+      <w:r>
+        <w:rPr>
+          <w:rFonts w:hint="eastAsia"/>
+          <w:color w:val="FF0000"/>
+        </w:rPr>
+        <w:t>img</w:t>
+      </w:r>
+      <w:proofErr w:type="spellEnd"/>
+      <w:r>
+        <w:rPr>
+          <w:rFonts w:hint="eastAsia"/>
+          <w:color w:val="FF0000"/>
+        </w:rPr>
+        <w:t>），商品简介（</w:t>
+      </w:r>
+      <w:r>
+        <w:rPr>
+          <w:rFonts w:hint="eastAsia"/>
+          <w:color w:val="FF0000"/>
+        </w:rPr>
+        <w:t>describe</w:t>
+      </w:r>
+      <w:r>
+        <w:rPr>
+          <w:rFonts w:hint="eastAsia"/>
+          <w:color w:val="FF0000"/>
+        </w:rPr>
+        <w:t>），价格（</w:t>
+      </w:r>
+      <w:r>
+        <w:rPr>
+          <w:rFonts w:hint="eastAsia"/>
+          <w:color w:val="FF0000"/>
+        </w:rPr>
+        <w:t>price</w:t>
+      </w:r>
+      <w:r>
+        <w:rPr>
+          <w:rFonts w:hint="eastAsia"/>
+          <w:color w:val="FF0000"/>
+        </w:rPr>
+        <w:t>），地址（</w:t>
+      </w:r>
+      <w:r>
+        <w:rPr>
+          <w:rFonts w:hint="eastAsia"/>
+          <w:color w:val="FF0000"/>
+        </w:rPr>
+        <w:t>position</w:t>
+      </w:r>
+      <w:r>
+        <w:rPr>
+          <w:rFonts w:hint="eastAsia"/>
+          <w:color w:val="FF0000"/>
+        </w:rPr>
+        <w:t>），卖家（</w:t>
+      </w:r>
+      <w:r>
+        <w:rPr>
+          <w:rFonts w:hint="eastAsia"/>
+          <w:color w:val="FF0000"/>
+        </w:rPr>
+        <w:t>seller</w:t>
+      </w:r>
+      <w:r>
+        <w:rPr>
+          <w:rFonts w:hint="eastAsia"/>
+          <w:color w:val="FF0000"/>
+        </w:rPr>
+        <w:t>）</w:t>
+      </w:r>
+      <w:r>
+        <w:rPr>
+          <w:rFonts w:hint="eastAsia"/>
+          <w:color w:val="FF0000"/>
+        </w:rPr>
+        <w:t>。</w:t>
+      </w:r>
+    </w:p>
+    <w:p>
+      <w:r>
+        <w:rPr>
+          <w:rFonts w:hint="eastAsia"/>
+        </w:rPr>
+        <w:t>登录成功后，需要</w:t>
+      </w:r>
+      <w:r>
+        <w:rPr>
+          <w:rFonts w:hint="eastAsia"/>
+        </w:rPr>
+        <w:t>7</w:t>
+      </w:r>
+      <w:r>
+        <w:rPr>
+          <w:rFonts w:hint="eastAsia"/>
+        </w:rPr>
+        <w:t>张商品图片，点击时间后，需要该商品图片的详细信息</w:t>
+      </w:r>
+    </w:p>
+    <w:p>
+      <w:r>
+        <w:rPr>
+          <w:rFonts w:hint="eastAsia"/>
+        </w:rPr>
+        <w:t>精选商品：</w:t>
+      </w:r>
+    </w:p>
+    <w:p>
+      <w:r>
+        <w:rPr>
+          <w:rFonts w:hint="eastAsia"/>
+        </w:rPr>
+        <w:t>1.</w:t>
+      </w:r>
+      <w:r>
+        <w:rPr>
+          <w:rFonts w:hint="eastAsia"/>
+        </w:rPr>
+        <w:t>图片</w:t>
+      </w:r>
+      <w:r>
+        <w:rPr>
+          <w:rFonts w:hint="eastAsia"/>
+        </w:rPr>
+        <w:t>，商品简介，价格</w:t>
+      </w:r>
+      <w:r>
+        <w:rPr>
+          <w:rFonts w:hint="eastAsia"/>
+        </w:rPr>
+        <w:t>，地址</w:t>
       </w:r>
     </w:p>
     <w:p>
@@ -312,13 +482,6 @@
           <w:rFonts w:hint="eastAsia"/>
           <w:color w:val="FF0000"/>
         </w:rPr>
-        <w:t>·</w:t>
-      </w:r>
-      <w:r>
-        <w:rPr>
-          <w:rFonts w:hint="eastAsia"/>
-          <w:color w:val="FF0000"/>
-        </w:rPr>
         <w:t>数据依次是：图片（</w:t>
       </w:r>
       <w:proofErr w:type="spellStart"/>
@@ -363,34 +526,6 @@
           <w:rFonts w:hint="eastAsia"/>
           <w:color w:val="FF0000"/>
         </w:rPr>
-        <w:t>），地址（</w:t>
-      </w:r>
-      <w:r>
-        <w:rPr>
-          <w:rFonts w:hint="eastAsia"/>
-          <w:color w:val="FF0000"/>
-        </w:rPr>
-        <w:t>position</w:t>
-      </w:r>
-      <w:r>
-        <w:rPr>
-          <w:rFonts w:hint="eastAsia"/>
-          <w:color w:val="FF0000"/>
-        </w:rPr>
-        <w:t>），卖家（</w:t>
-      </w:r>
-      <w:r>
-        <w:rPr>
-          <w:rFonts w:hint="eastAsia"/>
-          <w:color w:val="FF0000"/>
-        </w:rPr>
-        <w:t>seller</w:t>
-      </w:r>
-      <w:r>
-        <w:rPr>
-          <w:rFonts w:hint="eastAsia"/>
-          <w:color w:val="FF0000"/>
-        </w:rPr>
         <w:t>）</w:t>
       </w:r>
       <w:r>
@@ -398,376 +533,274 @@
           <w:rFonts w:hint="eastAsia"/>
           <w:color w:val="FF0000"/>
         </w:rPr>
-        <w:t>。</w:t>
-      </w:r>
-    </w:p>
-    <w:p>
-      <w:r>
-        <w:rPr>
-          <w:rFonts w:hint="eastAsia"/>
-        </w:rPr>
-        <w:t>登录成功后，需要</w:t>
-      </w:r>
-      <w:r>
-        <w:rPr>
-          <w:rFonts w:hint="eastAsia"/>
-        </w:rPr>
-        <w:t>7</w:t>
-      </w:r>
-      <w:r>
-        <w:rPr>
-          <w:rFonts w:hint="eastAsia"/>
-        </w:rPr>
-        <w:t>张商品图片，点击时间后，需要该商品图片的详细信息</w:t>
-      </w:r>
-    </w:p>
-    <w:p>
-      <w:r>
-        <w:rPr>
-          <w:rFonts w:hint="eastAsia"/>
-        </w:rPr>
-        <w:t>精选商品：</w:t>
-      </w:r>
-    </w:p>
-    <w:p>
-      <w:pPr>
-        <w:rPr>
-          <w:rFonts w:hint="eastAsia"/>
-        </w:rPr>
-      </w:pPr>
-      <w:r>
-        <w:rPr>
-          <w:rFonts w:hint="eastAsia"/>
-        </w:rPr>
-        <w:t>1.</w:t>
-      </w:r>
-      <w:r>
-        <w:rPr>
-          <w:rFonts w:hint="eastAsia"/>
-        </w:rPr>
-        <w:t>图片</w:t>
-      </w:r>
-      <w:r>
-        <w:rPr>
-          <w:rFonts w:hint="eastAsia"/>
-        </w:rPr>
-        <w:t>，商品简介，价格</w:t>
-      </w:r>
-    </w:p>
-    <w:p>
-      <w:pPr>
-        <w:rPr>
-          <w:color w:val="FF0000"/>
-        </w:rPr>
-      </w:pPr>
-      <w:r>
-        <w:rPr>
-          <w:rFonts w:hint="eastAsia"/>
-          <w:color w:val="FF0000"/>
-        </w:rPr>
-        <w:t>数据依次是：图片（</w:t>
-      </w:r>
-      <w:proofErr w:type="spellStart"/>
-      <w:r>
-        <w:rPr>
-          <w:rFonts w:hint="eastAsia"/>
-          <w:color w:val="FF0000"/>
-        </w:rPr>
-        <w:t>img</w:t>
-      </w:r>
-      <w:proofErr w:type="spellEnd"/>
-      <w:r>
-        <w:rPr>
-          <w:rFonts w:hint="eastAsia"/>
-          <w:color w:val="FF0000"/>
-        </w:rPr>
-        <w:t>），商品简介（</w:t>
-      </w:r>
-      <w:r>
-        <w:rPr>
-          <w:rFonts w:hint="eastAsia"/>
-          <w:color w:val="FF0000"/>
-        </w:rPr>
-        <w:t>describe</w:t>
-      </w:r>
-      <w:r>
-        <w:rPr>
-          <w:rFonts w:hint="eastAsia"/>
-          <w:color w:val="FF0000"/>
-        </w:rPr>
-        <w:t>），价格（</w:t>
-      </w:r>
-      <w:r>
-        <w:rPr>
-          <w:rFonts w:hint="eastAsia"/>
-          <w:color w:val="FF0000"/>
-        </w:rPr>
-        <w:t>price</w:t>
-      </w:r>
-      <w:r>
-        <w:rPr>
-          <w:rFonts w:hint="eastAsia"/>
-          <w:color w:val="FF0000"/>
-        </w:rPr>
-        <w:t>）</w:t>
-      </w:r>
-      <w:r>
-        <w:rPr>
-          <w:rFonts w:hint="eastAsia"/>
-          <w:color w:val="FF0000"/>
-        </w:rPr>
-        <w:t>;</w:t>
-      </w:r>
-    </w:p>
-    <w:p>
-      <w:r>
-        <w:rPr>
-          <w:rFonts w:hint="eastAsia"/>
-        </w:rPr>
-        <w:t>2.</w:t>
-      </w:r>
-      <w:r>
-        <w:rPr>
-          <w:rFonts w:hint="eastAsia"/>
-        </w:rPr>
-        <w:t>点击事件可查看商品详情：图片</w:t>
-      </w:r>
-      <w:r>
-        <w:rPr>
-          <w:rFonts w:hint="eastAsia"/>
-        </w:rPr>
-        <w:t>,</w:t>
-      </w:r>
-      <w:r>
-        <w:rPr>
-          <w:rFonts w:hint="eastAsia"/>
-        </w:rPr>
-        <w:t>商品简介</w:t>
-      </w:r>
-      <w:r>
-        <w:rPr>
-          <w:rFonts w:hint="eastAsia"/>
-        </w:rPr>
-        <w:t>，价格，地址，</w:t>
-      </w:r>
-      <w:r>
-        <w:rPr>
-          <w:rFonts w:hint="eastAsia"/>
-        </w:rPr>
-        <w:t>卖家</w:t>
-      </w:r>
-    </w:p>
-    <w:p>
-      <w:pPr>
-        <w:rPr>
-          <w:rFonts w:hint="eastAsia"/>
-          <w:color w:val="FF0000"/>
-        </w:rPr>
-      </w:pPr>
-      <w:r>
-        <w:rPr>
-          <w:rFonts w:hint="eastAsia"/>
-          <w:color w:val="FF0000"/>
-        </w:rPr>
-        <w:t>·</w:t>
-      </w:r>
-      <w:r>
-        <w:rPr>
-          <w:rFonts w:hint="eastAsia"/>
-          <w:color w:val="FF0000"/>
-        </w:rPr>
-        <w:t>数据依次是：图片（</w:t>
-      </w:r>
-      <w:proofErr w:type="spellStart"/>
-      <w:r>
-        <w:rPr>
-          <w:rFonts w:hint="eastAsia"/>
-          <w:color w:val="FF0000"/>
-        </w:rPr>
-        <w:t>img</w:t>
-      </w:r>
-      <w:proofErr w:type="spellEnd"/>
-      <w:r>
-        <w:rPr>
-          <w:rFonts w:hint="eastAsia"/>
-          <w:color w:val="FF0000"/>
-        </w:rPr>
-        <w:t>）</w:t>
-      </w:r>
-      <w:r>
-        <w:rPr>
-          <w:rFonts w:hint="eastAsia"/>
-          <w:color w:val="FF0000"/>
-        </w:rPr>
-        <w:t>,</w:t>
-      </w:r>
-      <w:r>
-        <w:rPr>
-          <w:rFonts w:hint="eastAsia"/>
-          <w:color w:val="FF0000"/>
-        </w:rPr>
-        <w:t>商品简介（</w:t>
-      </w:r>
-      <w:r>
-        <w:rPr>
-          <w:rFonts w:hint="eastAsia"/>
-          <w:color w:val="FF0000"/>
-        </w:rPr>
-        <w:t>describe</w:t>
-      </w:r>
-      <w:r>
-        <w:rPr>
-          <w:rFonts w:hint="eastAsia"/>
-          <w:color w:val="FF0000"/>
-        </w:rPr>
-        <w:t>）</w:t>
-      </w:r>
-      <w:r>
-        <w:rPr>
-          <w:rFonts w:hint="eastAsia"/>
-          <w:color w:val="FF0000"/>
-        </w:rPr>
-        <w:t>,</w:t>
-      </w:r>
-      <w:r>
-        <w:rPr>
-          <w:rFonts w:hint="eastAsia"/>
-          <w:color w:val="FF0000"/>
-        </w:rPr>
-        <w:t>价格（</w:t>
-      </w:r>
-      <w:r>
-        <w:rPr>
-          <w:rFonts w:hint="eastAsia"/>
-          <w:color w:val="FF0000"/>
-        </w:rPr>
-        <w:t>price</w:t>
-      </w:r>
-      <w:r>
-        <w:rPr>
-          <w:rFonts w:hint="eastAsia"/>
-          <w:color w:val="FF0000"/>
-        </w:rPr>
-        <w:t>）</w:t>
-      </w:r>
-      <w:r>
-        <w:rPr>
-          <w:rFonts w:hint="eastAsia"/>
-          <w:color w:val="FF0000"/>
-        </w:rPr>
-        <w:t>,</w:t>
-      </w:r>
-      <w:r>
-        <w:rPr>
-          <w:rFonts w:hint="eastAsia"/>
-          <w:color w:val="FF0000"/>
-        </w:rPr>
-        <w:t>地址（</w:t>
-      </w:r>
-      <w:r>
-        <w:rPr>
-          <w:rFonts w:hint="eastAsia"/>
-          <w:color w:val="FF0000"/>
-        </w:rPr>
-        <w:t>position</w:t>
-      </w:r>
-      <w:r>
-        <w:rPr>
-          <w:rFonts w:hint="eastAsia"/>
-          <w:color w:val="FF0000"/>
-        </w:rPr>
-        <w:t>）</w:t>
-      </w:r>
-      <w:r>
-        <w:rPr>
-          <w:rFonts w:hint="eastAsia"/>
-          <w:color w:val="FF0000"/>
-        </w:rPr>
-        <w:t>,</w:t>
-      </w:r>
-      <w:r>
-        <w:rPr>
-          <w:rFonts w:hint="eastAsia"/>
-          <w:color w:val="FF0000"/>
-        </w:rPr>
-        <w:t>卖家（</w:t>
-      </w:r>
-      <w:r>
-        <w:rPr>
-          <w:rFonts w:hint="eastAsia"/>
-          <w:color w:val="FF0000"/>
-        </w:rPr>
-        <w:t>seller</w:t>
-      </w:r>
-      <w:r>
-        <w:rPr>
-          <w:rFonts w:hint="eastAsia"/>
-          <w:color w:val="FF0000"/>
-        </w:rPr>
-        <w:t>）</w:t>
-      </w:r>
-    </w:p>
-    <w:p>
-      <w:pPr>
-        <w:rPr>
-          <w:rFonts w:hint="eastAsia"/>
-        </w:rPr>
-      </w:pPr>
-      <w:r>
-        <w:t>登录成功后</w:t>
-      </w:r>
-      <w:r>
-        <w:rPr>
-          <w:rFonts w:hint="eastAsia"/>
-        </w:rPr>
-        <w:t>，</w:t>
-      </w:r>
-      <w:r>
-        <w:t>需要</w:t>
-      </w:r>
-      <w:r>
-        <w:rPr>
-          <w:rFonts w:hint="eastAsia"/>
-        </w:rPr>
-        <w:t>10</w:t>
-      </w:r>
-      <w:r>
-        <w:rPr>
-          <w:rFonts w:hint="eastAsia"/>
-        </w:rPr>
-        <w:t>个精选商品（</w:t>
-      </w:r>
-      <w:r>
-        <w:rPr>
-          <w:rFonts w:hint="eastAsia"/>
-        </w:rPr>
-        <w:t>商品简介，价格，地点）</w:t>
-      </w:r>
-      <w:r>
-        <w:rPr>
-          <w:rFonts w:hint="eastAsia"/>
-        </w:rPr>
-        <w:t>（商品随机</w:t>
-      </w:r>
-      <w:r>
-        <w:rPr>
-          <w:rFonts w:hint="eastAsia"/>
-        </w:rPr>
-        <w:t>,</w:t>
-      </w:r>
-      <w:r>
-        <w:rPr>
-          <w:rFonts w:hint="eastAsia"/>
-        </w:rPr>
-        <w:t>从</w:t>
+        <w:t>，地址（</w:t>
+      </w:r>
+      <w:r>
+        <w:rPr>
+          <w:rFonts w:hint="eastAsia"/>
+          <w:color w:val="FF0000"/>
+        </w:rPr>
+        <w:t>posit</w:t>
       </w:r>
       <w:bookmarkStart w:id="0" w:name="_GoBack"/>
       <w:bookmarkEnd w:id="0"/>
       <w:r>
         <w:rPr>
           <w:rFonts w:hint="eastAsia"/>
-        </w:rPr>
-        <w:t>数据库中随机读取），点击事件后需要商品的详细信息；上划刷新，每刷新一次就再</w:t>
+          <w:color w:val="FF0000"/>
+        </w:rPr>
+        <w:t>ion</w:t>
+      </w:r>
+      <w:r>
+        <w:rPr>
+          <w:rFonts w:hint="eastAsia"/>
+          <w:color w:val="FF0000"/>
+        </w:rPr>
+        <w:t>）</w:t>
+      </w:r>
+      <w:r>
+        <w:rPr>
+          <w:rFonts w:hint="eastAsia"/>
+          <w:color w:val="FF0000"/>
+        </w:rPr>
+        <w:t>;</w:t>
+      </w:r>
+    </w:p>
+    <w:p>
+      <w:r>
+        <w:rPr>
+          <w:rFonts w:hint="eastAsia"/>
+        </w:rPr>
+        <w:t>2.</w:t>
+      </w:r>
+      <w:r>
+        <w:rPr>
+          <w:rFonts w:hint="eastAsia"/>
+        </w:rPr>
+        <w:t>点击事件可查看商品详情：图片</w:t>
+      </w:r>
+      <w:r>
+        <w:rPr>
+          <w:rFonts w:hint="eastAsia"/>
+        </w:rPr>
+        <w:t>,</w:t>
+      </w:r>
+      <w:r>
+        <w:rPr>
+          <w:rFonts w:hint="eastAsia"/>
+        </w:rPr>
+        <w:t>商品简介</w:t>
+      </w:r>
+      <w:r>
+        <w:rPr>
+          <w:rFonts w:hint="eastAsia"/>
+        </w:rPr>
+        <w:t>，价格，地址，</w:t>
+      </w:r>
+      <w:r>
+        <w:rPr>
+          <w:rFonts w:hint="eastAsia"/>
+        </w:rPr>
+        <w:t>卖家</w:t>
+      </w:r>
+    </w:p>
+    <w:p>
+      <w:pPr>
+        <w:rPr>
+          <w:color w:val="FF0000"/>
+        </w:rPr>
+      </w:pPr>
+      <w:r>
+        <w:rPr>
+          <w:rFonts w:hint="eastAsia"/>
+          <w:color w:val="FF0000"/>
+        </w:rPr>
+        <w:t>·</w:t>
+      </w:r>
+      <w:r>
+        <w:rPr>
+          <w:rFonts w:hint="eastAsia"/>
+          <w:color w:val="FF0000"/>
+        </w:rPr>
+        <w:t>数据依次是：图片（</w:t>
+      </w:r>
+      <w:proofErr w:type="spellStart"/>
+      <w:r>
+        <w:rPr>
+          <w:rFonts w:hint="eastAsia"/>
+          <w:color w:val="FF0000"/>
+        </w:rPr>
+        <w:t>img</w:t>
+      </w:r>
+      <w:proofErr w:type="spellEnd"/>
+      <w:r>
+        <w:rPr>
+          <w:rFonts w:hint="eastAsia"/>
+          <w:color w:val="FF0000"/>
+        </w:rPr>
+        <w:t>）</w:t>
+      </w:r>
+      <w:r>
+        <w:rPr>
+          <w:rFonts w:hint="eastAsia"/>
+          <w:color w:val="FF0000"/>
+        </w:rPr>
+        <w:t>,</w:t>
+      </w:r>
+      <w:r>
+        <w:rPr>
+          <w:rFonts w:hint="eastAsia"/>
+          <w:color w:val="FF0000"/>
+        </w:rPr>
+        <w:t>商品简介（</w:t>
+      </w:r>
+      <w:r>
+        <w:rPr>
+          <w:rFonts w:hint="eastAsia"/>
+          <w:color w:val="FF0000"/>
+        </w:rPr>
+        <w:t>describe</w:t>
+      </w:r>
+      <w:r>
+        <w:rPr>
+          <w:rFonts w:hint="eastAsia"/>
+          <w:color w:val="FF0000"/>
+        </w:rPr>
+        <w:t>）</w:t>
+      </w:r>
+      <w:r>
+        <w:rPr>
+          <w:rFonts w:hint="eastAsia"/>
+          <w:color w:val="FF0000"/>
+        </w:rPr>
+        <w:t>,</w:t>
+      </w:r>
+      <w:r>
+        <w:rPr>
+          <w:rFonts w:hint="eastAsia"/>
+          <w:color w:val="FF0000"/>
+        </w:rPr>
+        <w:t>价格（</w:t>
+      </w:r>
+      <w:r>
+        <w:rPr>
+          <w:rFonts w:hint="eastAsia"/>
+          <w:color w:val="FF0000"/>
+        </w:rPr>
+        <w:t>price</w:t>
+      </w:r>
+      <w:r>
+        <w:rPr>
+          <w:rFonts w:hint="eastAsia"/>
+          <w:color w:val="FF0000"/>
+        </w:rPr>
+        <w:t>）</w:t>
+      </w:r>
+      <w:r>
+        <w:rPr>
+          <w:rFonts w:hint="eastAsia"/>
+          <w:color w:val="FF0000"/>
+        </w:rPr>
+        <w:t>,</w:t>
+      </w:r>
+      <w:r>
+        <w:rPr>
+          <w:rFonts w:hint="eastAsia"/>
+          <w:color w:val="FF0000"/>
+        </w:rPr>
+        <w:t>地址（</w:t>
+      </w:r>
+      <w:r>
+        <w:rPr>
+          <w:rFonts w:hint="eastAsia"/>
+          <w:color w:val="FF0000"/>
+        </w:rPr>
+        <w:t>position</w:t>
+      </w:r>
+      <w:r>
+        <w:rPr>
+          <w:rFonts w:hint="eastAsia"/>
+          <w:color w:val="FF0000"/>
+        </w:rPr>
+        <w:t>）</w:t>
+      </w:r>
+      <w:r>
+        <w:rPr>
+          <w:rFonts w:hint="eastAsia"/>
+          <w:color w:val="FF0000"/>
+        </w:rPr>
+        <w:t>,</w:t>
+      </w:r>
+      <w:r>
+        <w:rPr>
+          <w:rFonts w:hint="eastAsia"/>
+          <w:color w:val="FF0000"/>
+        </w:rPr>
+        <w:t>卖家（</w:t>
+      </w:r>
+      <w:r>
+        <w:rPr>
+          <w:rFonts w:hint="eastAsia"/>
+          <w:color w:val="FF0000"/>
+        </w:rPr>
+        <w:t>seller</w:t>
+      </w:r>
+      <w:r>
+        <w:rPr>
+          <w:rFonts w:hint="eastAsia"/>
+          <w:color w:val="FF0000"/>
+        </w:rPr>
+        <w:t>）</w:t>
+      </w:r>
+    </w:p>
+    <w:p>
+      <w:r>
+        <w:t>登录成功后</w:t>
+      </w:r>
+      <w:r>
+        <w:rPr>
+          <w:rFonts w:hint="eastAsia"/>
+        </w:rPr>
+        <w:t>，</w:t>
+      </w:r>
+      <w:r>
+        <w:t>需要</w:t>
+      </w:r>
+      <w:r>
+        <w:rPr>
+          <w:rFonts w:hint="eastAsia"/>
+        </w:rPr>
+        <w:t>10</w:t>
+      </w:r>
+      <w:r>
+        <w:rPr>
+          <w:rFonts w:hint="eastAsia"/>
+        </w:rPr>
+        <w:t>个精选商品（</w:t>
+      </w:r>
+      <w:r>
+        <w:rPr>
+          <w:rFonts w:hint="eastAsia"/>
+        </w:rPr>
+        <w:t>商品简介，价格，地点）</w:t>
+      </w:r>
+      <w:r>
+        <w:rPr>
+          <w:rFonts w:hint="eastAsia"/>
+        </w:rPr>
+        <w:t>（商品随机</w:t>
+      </w:r>
+      <w:r>
+        <w:rPr>
+          <w:rFonts w:hint="eastAsia"/>
+        </w:rPr>
+        <w:t>,</w:t>
+      </w:r>
+      <w:r>
+        <w:rPr>
+          <w:rFonts w:hint="eastAsia"/>
+        </w:rPr>
+        <w:t>从数据库中随机读取），点击事件后需要商品的详细信息；上划刷新，每刷新一次就再</w:t>
       </w:r>
       <w:r>
         <w:rPr>
@@ -788,19 +821,8 @@
         <w:t>件商品</w:t>
       </w:r>
     </w:p>
-    <w:p>
-      <w:pPr>
-        <w:rPr>
-          <w:rFonts w:hint="eastAsia"/>
-        </w:rPr>
-      </w:pPr>
-    </w:p>
-    <w:p>
-      <w:pPr>
-        <w:rPr>
-          <w:rFonts w:hint="eastAsia"/>
-        </w:rPr>
-      </w:pPr>
+    <w:p/>
+    <w:p>
       <w:r>
         <w:rPr>
           <w:rFonts w:hint="eastAsia"/>
@@ -808,20 +830,8 @@
         <w:t>下拉刷新，重新加载首页页面，以上数据重新加载。</w:t>
       </w:r>
     </w:p>
-    <w:p>
-      <w:pPr>
-        <w:rPr>
-          <w:rFonts w:hint="eastAsia"/>
-        </w:rPr>
-      </w:pPr>
-    </w:p>
-    <w:p>
-      <w:pPr>
-        <w:rPr>
-          <w:rFonts w:hint="eastAsia"/>
-        </w:rPr>
-      </w:pPr>
-    </w:p>
+    <w:p/>
+    <w:p/>
     <w:p>
       <w:pPr>
         <w:rPr>
